--- a/documents/项目计划.docx
+++ b/documents/项目计划.docx
@@ -277,8 +277,6 @@
               </w:rPr>
               <w:t>5110379084</w:t>
             </w:r>
-            <w:bookmarkStart w:id="0" w:name="_GoBack"/>
-            <w:bookmarkEnd w:id="0"/>
           </w:p>
         </w:tc>
         <w:tc>
@@ -1353,46 +1351,13 @@
           </w:p>
           <w:p>
             <w:pPr>
-              <w:pStyle w:val="a6"/>
-              <w:ind w:firstLine="480"/>
-              <w:rPr>
-                <w:rFonts w:ascii="宋体" w:hAnsi="宋体"/>
-                <w:sz w:val="24"/>
-                <w:szCs w:val="24"/>
-              </w:rPr>
-            </w:pPr>
-            <w:r>
-              <w:rPr>
-                <w:rFonts w:ascii="宋体" w:hAnsi="宋体" w:hint="eastAsia"/>
-                <w:sz w:val="24"/>
-                <w:szCs w:val="24"/>
-              </w:rPr>
-              <w:t>[</w:t>
-            </w:r>
-            <w:r>
-              <w:rPr>
-                <w:rFonts w:ascii="宋体" w:hAnsi="宋体" w:hint="eastAsia"/>
-                <w:sz w:val="24"/>
-                <w:szCs w:val="24"/>
-              </w:rPr>
-              <w:t>根据立项建议书，</w:t>
-            </w:r>
-            <w:r>
-              <w:rPr>
-                <w:rFonts w:ascii="宋体" w:hAnsi="宋体" w:hint="eastAsia"/>
-                <w:sz w:val="24"/>
-                <w:szCs w:val="24"/>
-              </w:rPr>
-              <w:t>采用迭代的开发过程制定项目里程碑计划，根据项目风险将项目分成多个迭代，每个迭代要求写出其应对的风险，应完成任务、提交的成果、起止时间。建议可参考RUP、SCRUM等过程进行实施。]</w:t>
-            </w:r>
-          </w:p>
-          <w:p>
-            <w:pPr>
-              <w:rPr>
-                <w:rFonts w:ascii="宋体" w:hAnsi="宋体"/>
-                <w:szCs w:val="21"/>
-              </w:rPr>
-            </w:pPr>
+              <w:rPr>
+                <w:rFonts w:ascii="宋体" w:hAnsi="宋体"/>
+                <w:szCs w:val="21"/>
+              </w:rPr>
+            </w:pPr>
+            <w:bookmarkStart w:id="0" w:name="_GoBack"/>
+            <w:bookmarkEnd w:id="0"/>
             <w:r>
               <w:rPr>
                 <w:rFonts w:ascii="宋体" w:hAnsi="宋体" w:hint="eastAsia"/>
@@ -1733,72 +1698,72 @@
                 <w:rFonts w:ascii="宋体" w:hAnsi="宋体" w:hint="eastAsia"/>
                 <w:szCs w:val="21"/>
               </w:rPr>
+              <w:t xml:space="preserve">   缓解和应对的主要风险</w:t>
+            </w:r>
+            <w:r>
+              <w:rPr>
+                <w:rFonts w:ascii="宋体" w:hAnsi="宋体" w:hint="eastAsia"/>
+                <w:szCs w:val="21"/>
+              </w:rPr>
+              <w:t>：</w:t>
+            </w:r>
+            <w:r>
+              <w:rPr>
+                <w:rFonts w:ascii="宋体" w:hAnsi="宋体" w:hint="eastAsia"/>
+                <w:szCs w:val="21"/>
+              </w:rPr>
+              <w:t>开发人员同时担任测试角色，</w:t>
+            </w:r>
+            <w:r>
+              <w:rPr>
+                <w:rFonts w:ascii="宋体" w:hAnsi="宋体" w:hint="eastAsia"/>
+                <w:szCs w:val="21"/>
+              </w:rPr>
+              <w:t>开发进度紧迫</w:t>
+            </w:r>
+          </w:p>
+          <w:p>
+            <w:pPr>
+              <w:rPr>
+                <w:rFonts w:ascii="宋体" w:hAnsi="宋体"/>
+                <w:szCs w:val="21"/>
+              </w:rPr>
+            </w:pPr>
+            <w:r>
+              <w:rPr>
+                <w:rFonts w:ascii="宋体" w:hAnsi="宋体" w:hint="eastAsia"/>
+                <w:szCs w:val="21"/>
+              </w:rPr>
+              <w:t xml:space="preserve">   提交的成果</w:t>
+            </w:r>
+            <w:r>
+              <w:rPr>
+                <w:rFonts w:ascii="宋体" w:hAnsi="宋体" w:hint="eastAsia"/>
+                <w:szCs w:val="21"/>
+              </w:rPr>
+              <w:t>：</w:t>
+            </w:r>
+            <w:r>
+              <w:rPr>
+                <w:rFonts w:ascii="宋体" w:hAnsi="宋体" w:hint="eastAsia"/>
+                <w:szCs w:val="21"/>
+              </w:rPr>
+              <w:t>《迭代计划》和《迭代评估报告》、《测试用例》和《测试报告》以及源代码和可执行代码</w:t>
+            </w:r>
+          </w:p>
+          <w:p>
+            <w:pPr>
+              <w:rPr>
+                <w:rFonts w:ascii="宋体" w:hAnsi="宋体"/>
+                <w:szCs w:val="21"/>
+              </w:rPr>
+            </w:pPr>
+            <w:r>
+              <w:rPr>
+                <w:rFonts w:ascii="宋体" w:hAnsi="宋体"/>
+                <w:szCs w:val="21"/>
+              </w:rPr>
               <w:lastRenderedPageBreak/>
-              <w:t xml:space="preserve">   缓解和应对的主要风险</w:t>
-            </w:r>
-            <w:r>
-              <w:rPr>
-                <w:rFonts w:ascii="宋体" w:hAnsi="宋体" w:hint="eastAsia"/>
-                <w:szCs w:val="21"/>
-              </w:rPr>
-              <w:t>：</w:t>
-            </w:r>
-            <w:r>
-              <w:rPr>
-                <w:rFonts w:ascii="宋体" w:hAnsi="宋体" w:hint="eastAsia"/>
-                <w:szCs w:val="21"/>
-              </w:rPr>
-              <w:t>开发人员同时担任测试角色，</w:t>
-            </w:r>
-            <w:r>
-              <w:rPr>
-                <w:rFonts w:ascii="宋体" w:hAnsi="宋体" w:hint="eastAsia"/>
-                <w:szCs w:val="21"/>
-              </w:rPr>
-              <w:t>开发进度紧迫</w:t>
-            </w:r>
-          </w:p>
-          <w:p>
-            <w:pPr>
-              <w:rPr>
-                <w:rFonts w:ascii="宋体" w:hAnsi="宋体"/>
-                <w:szCs w:val="21"/>
-              </w:rPr>
-            </w:pPr>
-            <w:r>
-              <w:rPr>
-                <w:rFonts w:ascii="宋体" w:hAnsi="宋体" w:hint="eastAsia"/>
-                <w:szCs w:val="21"/>
-              </w:rPr>
-              <w:t xml:space="preserve">   提交的成果</w:t>
-            </w:r>
-            <w:r>
-              <w:rPr>
-                <w:rFonts w:ascii="宋体" w:hAnsi="宋体" w:hint="eastAsia"/>
-                <w:szCs w:val="21"/>
-              </w:rPr>
-              <w:t>：</w:t>
-            </w:r>
-            <w:r>
-              <w:rPr>
-                <w:rFonts w:ascii="宋体" w:hAnsi="宋体" w:hint="eastAsia"/>
-                <w:szCs w:val="21"/>
-              </w:rPr>
-              <w:t>《迭代计划》和《迭代评估报告》、《测试用例》和《测试报告》以及源代码和可执行代码</w:t>
-            </w:r>
-          </w:p>
-          <w:p>
-            <w:pPr>
-              <w:rPr>
-                <w:rFonts w:ascii="宋体" w:hAnsi="宋体"/>
-                <w:szCs w:val="21"/>
-              </w:rPr>
-            </w:pPr>
-            <w:r>
-              <w:rPr>
-                <w:rFonts w:ascii="宋体" w:hAnsi="宋体"/>
-                <w:szCs w:val="21"/>
-              </w:rPr>
               <w:t xml:space="preserve">5. </w:t>
             </w:r>
             <w:r>
